--- a/MYSQL DATABASE ON UBUNTU.docx
+++ b/MYSQL DATABASE ON UBUNTU.docx
@@ -54,36 +54,20 @@
           <w:color w:val="FF0000"/>
           <w:lang w:val="en-US"/>
         </w:rPr>
-        <w:t xml:space="preserve"> and create a database on your ubuntu server. If you had done the how to set up </w:t>
-      </w:r>
-      <w:proofErr w:type="gramStart"/>
+        <w:t xml:space="preserve"> and create a database on your ubuntu server. If you had done the how to set up back end tutorial, you will have Ubuntu server install on your machine. If you don’t have Ubuntu install on your machine, please look at my “HOW TO RUN THE BACKEND</w:t>
+      </w:r>
       <w:r>
         <w:rPr>
           <w:color w:val="FF0000"/>
           <w:lang w:val="en-US"/>
         </w:rPr>
-        <w:t>back end</w:t>
-      </w:r>
-      <w:proofErr w:type="gramEnd"/>
+        <w:t xml:space="preserve"> CODE</w:t>
+      </w:r>
       <w:r>
         <w:rPr>
           <w:color w:val="FF0000"/>
           <w:lang w:val="en-US"/>
         </w:rPr>
-        <w:t xml:space="preserve"> tutorial, you will have Ubuntu server install on your machine. If you don’t have Ubuntu install on your machine, please look at my “HOW TO RUN THE BACKEND</w:t>
-      </w:r>
-      <w:r>
-        <w:rPr>
-          <w:color w:val="FF0000"/>
-          <w:lang w:val="en-US"/>
-        </w:rPr>
-        <w:t xml:space="preserve"> CODE</w:t>
-      </w:r>
-      <w:r>
-        <w:rPr>
-          <w:color w:val="FF0000"/>
-          <w:lang w:val="en-US"/>
-        </w:rPr>
         <w:t>.docx”</w:t>
       </w:r>
     </w:p>
@@ -99,7 +83,113 @@
           <w:color w:val="000000" w:themeColor="text1"/>
           <w:lang w:val="en-US"/>
         </w:rPr>
-        <w:t xml:space="preserve">Step1 : Follow this tutorial to install </w:t>
+        <w:t>Step</w:t>
+      </w:r>
+      <w:r>
+        <w:rPr>
+          <w:color w:val="000000" w:themeColor="text1"/>
+          <w:lang w:val="en-US"/>
+        </w:rPr>
+        <w:t xml:space="preserve"> </w:t>
+      </w:r>
+      <w:r>
+        <w:rPr>
+          <w:color w:val="000000" w:themeColor="text1"/>
+          <w:lang w:val="en-US"/>
+        </w:rPr>
+        <w:t xml:space="preserve">1 : </w:t>
+      </w:r>
+      <w:r>
+        <w:rPr>
+          <w:color w:val="000000" w:themeColor="text1"/>
+          <w:lang w:val="en-US"/>
+        </w:rPr>
+        <w:t>Type “</w:t>
+      </w:r>
+      <w:proofErr w:type="spellStart"/>
+      <w:r>
+        <w:rPr>
+          <w:color w:val="000000" w:themeColor="text1"/>
+          <w:lang w:val="en-US"/>
+        </w:rPr>
+        <w:t>sudo</w:t>
+      </w:r>
+      <w:proofErr w:type="spellEnd"/>
+      <w:r>
+        <w:rPr>
+          <w:color w:val="000000" w:themeColor="text1"/>
+          <w:lang w:val="en-US"/>
+        </w:rPr>
+        <w:t xml:space="preserve"> apt-get update” and hit enter</w:t>
+      </w:r>
+    </w:p>
+    <w:p>
+      <w:pPr>
+        <w:rPr>
+          <w:color w:val="000000" w:themeColor="text1"/>
+          <w:lang w:val="en-US"/>
+        </w:rPr>
+      </w:pPr>
+      <w:r>
+        <w:rPr>
+          <w:color w:val="000000" w:themeColor="text1"/>
+          <w:lang w:val="en-US"/>
+        </w:rPr>
+        <w:t>Step 2 : Type “</w:t>
+      </w:r>
+      <w:proofErr w:type="spellStart"/>
+      <w:r>
+        <w:rPr>
+          <w:color w:val="000000" w:themeColor="text1"/>
+          <w:lang w:val="en-US"/>
+        </w:rPr>
+        <w:t>sudo</w:t>
+      </w:r>
+      <w:proofErr w:type="spellEnd"/>
+      <w:r>
+        <w:rPr>
+          <w:color w:val="000000" w:themeColor="text1"/>
+          <w:lang w:val="en-US"/>
+        </w:rPr>
+        <w:t xml:space="preserve"> apt-get upgrade” and hit enter</w:t>
+      </w:r>
+      <w:r>
+        <w:rPr>
+          <w:color w:val="000000" w:themeColor="text1"/>
+          <w:lang w:val="en-US"/>
+        </w:rPr>
+        <w:t xml:space="preserve"> (restart your computer after this step)</w:t>
+      </w:r>
+    </w:p>
+    <w:p>
+      <w:pPr>
+        <w:rPr>
+          <w:color w:val="000000" w:themeColor="text1"/>
+          <w:lang w:val="en-US"/>
+        </w:rPr>
+      </w:pPr>
+      <w:r>
+        <w:rPr>
+          <w:color w:val="000000" w:themeColor="text1"/>
+          <w:lang w:val="en-US"/>
+        </w:rPr>
+        <w:t>Step 3 : Type “</w:t>
+      </w:r>
+      <w:proofErr w:type="spellStart"/>
+      <w:r>
+        <w:rPr>
+          <w:color w:val="000000" w:themeColor="text1"/>
+          <w:lang w:val="en-US"/>
+        </w:rPr>
+        <w:t>sudo</w:t>
+      </w:r>
+      <w:proofErr w:type="spellEnd"/>
+      <w:r>
+        <w:rPr>
+          <w:color w:val="000000" w:themeColor="text1"/>
+          <w:lang w:val="en-US"/>
+        </w:rPr>
+        <w:t xml:space="preserve"> apt-get install </w:t>
       </w:r>
       <w:proofErr w:type="spellStart"/>
       <w:r>
@@ -115,60 +205,1279 @@
           <w:color w:val="000000" w:themeColor="text1"/>
           <w:lang w:val="en-US"/>
         </w:rPr>
-        <w:t xml:space="preserve"> server</w:t>
-      </w:r>
-      <w:r>
-        <w:rPr>
-          <w:color w:val="000000" w:themeColor="text1"/>
-          <w:lang w:val="en-US"/>
-        </w:rPr>
-        <w:t xml:space="preserve"> on your ubuntu server: </w:t>
-      </w:r>
-    </w:p>
-    <w:p>
-      <w:pPr>
-        <w:rPr>
-          <w:color w:val="000000" w:themeColor="text1"/>
-          <w:lang w:val="en-US"/>
-        </w:rPr>
-      </w:pPr>
-      <w:hyperlink r:id="rId4" w:history="1">
-        <w:r>
-          <w:rPr>
-            <w:rStyle w:val="Hyperlink"/>
-            <w:lang w:val="en-US"/>
-          </w:rPr>
-          <w:t>https://phoenixnap.com/kb/install-m</w:t>
-        </w:r>
-        <w:r>
-          <w:rPr>
-            <w:rStyle w:val="Hyperlink"/>
-            <w:lang w:val="en-US"/>
-          </w:rPr>
-          <w:t>y</w:t>
-        </w:r>
-        <w:r>
-          <w:rPr>
-            <w:rStyle w:val="Hyperlink"/>
-            <w:lang w:val="en-US"/>
-          </w:rPr>
-          <w:t>sql-ubuntu-20-04</w:t>
-        </w:r>
-      </w:hyperlink>
-    </w:p>
-    <w:p>
-      <w:pPr>
-        <w:rPr>
-          <w:color w:val="000000" w:themeColor="text1"/>
-          <w:lang w:val="en-US"/>
-        </w:rPr>
-      </w:pPr>
-      <w:r>
-        <w:rPr>
-          <w:color w:val="000000" w:themeColor="text1"/>
-          <w:lang w:val="en-US"/>
-        </w:rPr>
-        <w:t>Step 2: Create database</w:t>
+        <w:t>-server” and hit enter</w:t>
+      </w:r>
+    </w:p>
+    <w:p>
+      <w:pPr>
+        <w:rPr>
+          <w:color w:val="000000" w:themeColor="text1"/>
+          <w:lang w:val="en-US"/>
+        </w:rPr>
+      </w:pPr>
+      <w:r>
+        <w:rPr>
+          <w:color w:val="000000" w:themeColor="text1"/>
+          <w:lang w:val="en-US"/>
+        </w:rPr>
+        <w:t xml:space="preserve"> </w:t>
+      </w:r>
+      <w:r>
+        <w:rPr>
+          <w:noProof/>
+        </w:rPr>
+        <w:drawing>
+          <wp:inline distT="0" distB="0" distL="0" distR="0" wp14:anchorId="17A3BF6F" wp14:editId="7563E043">
+            <wp:extent cx="5731510" cy="6209030"/>
+            <wp:effectExtent l="0" t="0" r="2540" b="1270"/>
+            <wp:docPr id="5" name="Picture 5" descr="Text&#10;&#10;Description automatically generated"/>
+            <wp:cNvGraphicFramePr>
+              <a:graphicFrameLocks xmlns:a="http://schemas.openxmlformats.org/drawingml/2006/main" noChangeAspect="1"/>
+            </wp:cNvGraphicFramePr>
+            <a:graphic xmlns:a="http://schemas.openxmlformats.org/drawingml/2006/main">
+              <a:graphicData uri="http://schemas.openxmlformats.org/drawingml/2006/picture">
+                <pic:pic xmlns:pic="http://schemas.openxmlformats.org/drawingml/2006/picture">
+                  <pic:nvPicPr>
+                    <pic:cNvPr id="5" name="Picture 5" descr="Text&#10;&#10;Description automatically generated"/>
+                    <pic:cNvPicPr/>
+                  </pic:nvPicPr>
+                  <pic:blipFill>
+                    <a:blip r:embed="rId5"/>
+                    <a:stretch>
+                      <a:fillRect/>
+                    </a:stretch>
+                  </pic:blipFill>
+                  <pic:spPr>
+                    <a:xfrm>
+                      <a:off x="0" y="0"/>
+                      <a:ext cx="5731510" cy="6209030"/>
+                    </a:xfrm>
+                    <a:prstGeom prst="rect">
+                      <a:avLst/>
+                    </a:prstGeom>
+                  </pic:spPr>
+                </pic:pic>
+              </a:graphicData>
+            </a:graphic>
+          </wp:inline>
+        </w:drawing>
+      </w:r>
+    </w:p>
+    <w:p>
+      <w:pPr>
+        <w:rPr>
+          <w:color w:val="000000" w:themeColor="text1"/>
+          <w:lang w:val="en-US"/>
+        </w:rPr>
+      </w:pPr>
+      <w:r>
+        <w:rPr>
+          <w:color w:val="000000" w:themeColor="text1"/>
+          <w:lang w:val="en-US"/>
+        </w:rPr>
+        <w:t xml:space="preserve">This will install </w:t>
+      </w:r>
+      <w:proofErr w:type="spellStart"/>
+      <w:r>
+        <w:rPr>
+          <w:color w:val="000000" w:themeColor="text1"/>
+          <w:lang w:val="en-US"/>
+        </w:rPr>
+        <w:t>mysql</w:t>
+      </w:r>
+      <w:proofErr w:type="spellEnd"/>
+      <w:r>
+        <w:rPr>
+          <w:color w:val="000000" w:themeColor="text1"/>
+          <w:lang w:val="en-US"/>
+        </w:rPr>
+        <w:t>-server on your machine</w:t>
+      </w:r>
+    </w:p>
+    <w:p>
+      <w:pPr>
+        <w:rPr>
+          <w:color w:val="000000" w:themeColor="text1"/>
+          <w:lang w:val="en-US"/>
+        </w:rPr>
+      </w:pPr>
+      <w:r>
+        <w:rPr>
+          <w:color w:val="000000" w:themeColor="text1"/>
+          <w:lang w:val="en-US"/>
+        </w:rPr>
+        <w:lastRenderedPageBreak/>
+        <w:t>Step 4:</w:t>
+      </w:r>
+      <w:r>
+        <w:rPr>
+          <w:color w:val="000000" w:themeColor="text1"/>
+          <w:lang w:val="en-US"/>
+        </w:rPr>
+        <w:t xml:space="preserve"> Type “</w:t>
+      </w:r>
+      <w:proofErr w:type="spellStart"/>
+      <w:r>
+        <w:rPr>
+          <w:color w:val="000000" w:themeColor="text1"/>
+          <w:lang w:val="en-US"/>
+        </w:rPr>
+        <w:t>sudo</w:t>
+      </w:r>
+      <w:proofErr w:type="spellEnd"/>
+      <w:r>
+        <w:rPr>
+          <w:color w:val="000000" w:themeColor="text1"/>
+          <w:lang w:val="en-US"/>
+        </w:rPr>
+        <w:t xml:space="preserve"> service </w:t>
+      </w:r>
+      <w:proofErr w:type="spellStart"/>
+      <w:r>
+        <w:rPr>
+          <w:color w:val="000000" w:themeColor="text1"/>
+          <w:lang w:val="en-US"/>
+        </w:rPr>
+        <w:t>mysql</w:t>
+      </w:r>
+      <w:proofErr w:type="spellEnd"/>
+      <w:r>
+        <w:rPr>
+          <w:color w:val="000000" w:themeColor="text1"/>
+          <w:lang w:val="en-US"/>
+        </w:rPr>
+        <w:t xml:space="preserve"> start” and hit enter</w:t>
+      </w:r>
+    </w:p>
+    <w:p>
+      <w:pPr>
+        <w:rPr>
+          <w:color w:val="000000" w:themeColor="text1"/>
+          <w:lang w:val="en-US"/>
+        </w:rPr>
+      </w:pPr>
+      <w:r>
+        <w:rPr>
+          <w:noProof/>
+          <w:color w:val="000000" w:themeColor="text1"/>
+          <w:lang w:val="en-US"/>
+        </w:rPr>
+        <w:drawing>
+          <wp:inline distT="0" distB="0" distL="0" distR="0" wp14:anchorId="7E313D98" wp14:editId="15A1E80E">
+            <wp:extent cx="5724525" cy="3133725"/>
+            <wp:effectExtent l="0" t="0" r="9525" b="9525"/>
+            <wp:docPr id="7" name="Picture 7"/>
+            <wp:cNvGraphicFramePr>
+              <a:graphicFrameLocks xmlns:a="http://schemas.openxmlformats.org/drawingml/2006/main" noChangeAspect="1"/>
+            </wp:cNvGraphicFramePr>
+            <a:graphic xmlns:a="http://schemas.openxmlformats.org/drawingml/2006/main">
+              <a:graphicData uri="http://schemas.openxmlformats.org/drawingml/2006/picture">
+                <pic:pic xmlns:pic="http://schemas.openxmlformats.org/drawingml/2006/picture">
+                  <pic:nvPicPr>
+                    <pic:cNvPr id="0" name="Picture 1"/>
+                    <pic:cNvPicPr>
+                      <a:picLocks noChangeAspect="1" noChangeArrowheads="1"/>
+                    </pic:cNvPicPr>
+                  </pic:nvPicPr>
+                  <pic:blipFill>
+                    <a:blip r:embed="rId6">
+                      <a:extLst>
+                        <a:ext uri="{28A0092B-C50C-407E-A947-70E740481C1C}">
+                          <a14:useLocalDpi xmlns:a14="http://schemas.microsoft.com/office/drawing/2010/main" val="0"/>
+                        </a:ext>
+                      </a:extLst>
+                    </a:blip>
+                    <a:srcRect/>
+                    <a:stretch>
+                      <a:fillRect/>
+                    </a:stretch>
+                  </pic:blipFill>
+                  <pic:spPr bwMode="auto">
+                    <a:xfrm>
+                      <a:off x="0" y="0"/>
+                      <a:ext cx="5724525" cy="3133725"/>
+                    </a:xfrm>
+                    <a:prstGeom prst="rect">
+                      <a:avLst/>
+                    </a:prstGeom>
+                    <a:noFill/>
+                    <a:ln>
+                      <a:noFill/>
+                    </a:ln>
+                  </pic:spPr>
+                </pic:pic>
+              </a:graphicData>
+            </a:graphic>
+          </wp:inline>
+        </w:drawing>
+      </w:r>
+    </w:p>
+    <w:p>
+      <w:pPr>
+        <w:rPr>
+          <w:color w:val="000000" w:themeColor="text1"/>
+          <w:lang w:val="en-US"/>
+        </w:rPr>
+      </w:pPr>
+      <w:r>
+        <w:rPr>
+          <w:color w:val="000000" w:themeColor="text1"/>
+          <w:lang w:val="en-US"/>
+        </w:rPr>
+        <w:t xml:space="preserve">Step 5: </w:t>
+      </w:r>
+      <w:r>
+        <w:rPr>
+          <w:color w:val="000000" w:themeColor="text1"/>
+          <w:lang w:val="en-US"/>
+        </w:rPr>
+        <w:t>Enter</w:t>
+      </w:r>
+      <w:r>
+        <w:rPr>
+          <w:color w:val="000000" w:themeColor="text1"/>
+          <w:lang w:val="en-US"/>
+        </w:rPr>
+        <w:t xml:space="preserve"> </w:t>
+      </w:r>
+      <w:proofErr w:type="spellStart"/>
+      <w:r>
+        <w:rPr>
+          <w:color w:val="000000" w:themeColor="text1"/>
+          <w:lang w:val="en-US"/>
+        </w:rPr>
+        <w:t>mysql</w:t>
+      </w:r>
+      <w:proofErr w:type="spellEnd"/>
+      <w:r>
+        <w:rPr>
+          <w:color w:val="000000" w:themeColor="text1"/>
+          <w:lang w:val="en-US"/>
+        </w:rPr>
+        <w:t xml:space="preserve"> command </w:t>
+      </w:r>
+      <w:r>
+        <w:rPr>
+          <w:color w:val="000000" w:themeColor="text1"/>
+          <w:lang w:val="en-US"/>
+        </w:rPr>
+        <w:t xml:space="preserve">line </w:t>
+      </w:r>
+      <w:r>
+        <w:rPr>
+          <w:color w:val="000000" w:themeColor="text1"/>
+          <w:lang w:val="en-US"/>
+        </w:rPr>
+        <w:t>by typing “</w:t>
+      </w:r>
+      <w:proofErr w:type="spellStart"/>
+      <w:r>
+        <w:rPr>
+          <w:color w:val="000000" w:themeColor="text1"/>
+          <w:lang w:val="en-US"/>
+        </w:rPr>
+        <w:t>sudo</w:t>
+      </w:r>
+      <w:proofErr w:type="spellEnd"/>
+      <w:r>
+        <w:rPr>
+          <w:color w:val="000000" w:themeColor="text1"/>
+          <w:lang w:val="en-US"/>
+        </w:rPr>
+        <w:t xml:space="preserve"> </w:t>
+      </w:r>
+      <w:proofErr w:type="spellStart"/>
+      <w:r>
+        <w:rPr>
+          <w:color w:val="000000" w:themeColor="text1"/>
+          <w:lang w:val="en-US"/>
+        </w:rPr>
+        <w:t>mysql</w:t>
+      </w:r>
+      <w:proofErr w:type="spellEnd"/>
+      <w:r>
+        <w:rPr>
+          <w:color w:val="000000" w:themeColor="text1"/>
+          <w:lang w:val="en-US"/>
+        </w:rPr>
+        <w:t>” and hit enter</w:t>
+      </w:r>
+    </w:p>
+    <w:p>
+      <w:pPr>
+        <w:rPr>
+          <w:color w:val="000000" w:themeColor="text1"/>
+          <w:lang w:val="en-US"/>
+        </w:rPr>
+      </w:pPr>
+      <w:r>
+        <w:rPr>
+          <w:noProof/>
+          <w:color w:val="000000" w:themeColor="text1"/>
+          <w:lang w:val="en-US"/>
+        </w:rPr>
+        <w:drawing>
+          <wp:inline distT="0" distB="0" distL="0" distR="0" wp14:anchorId="6207791D" wp14:editId="4621A2E4">
+            <wp:extent cx="5727700" cy="3145790"/>
+            <wp:effectExtent l="0" t="0" r="6350" b="0"/>
+            <wp:docPr id="9" name="Picture 9"/>
+            <wp:cNvGraphicFramePr>
+              <a:graphicFrameLocks xmlns:a="http://schemas.openxmlformats.org/drawingml/2006/main" noChangeAspect="1"/>
+            </wp:cNvGraphicFramePr>
+            <a:graphic xmlns:a="http://schemas.openxmlformats.org/drawingml/2006/main">
+              <a:graphicData uri="http://schemas.openxmlformats.org/drawingml/2006/picture">
+                <pic:pic xmlns:pic="http://schemas.openxmlformats.org/drawingml/2006/picture">
+                  <pic:nvPicPr>
+                    <pic:cNvPr id="0" name="Picture 2"/>
+                    <pic:cNvPicPr>
+                      <a:picLocks noChangeAspect="1" noChangeArrowheads="1"/>
+                    </pic:cNvPicPr>
+                  </pic:nvPicPr>
+                  <pic:blipFill>
+                    <a:blip r:embed="rId7">
+                      <a:extLst>
+                        <a:ext uri="{28A0092B-C50C-407E-A947-70E740481C1C}">
+                          <a14:useLocalDpi xmlns:a14="http://schemas.microsoft.com/office/drawing/2010/main" val="0"/>
+                        </a:ext>
+                      </a:extLst>
+                    </a:blip>
+                    <a:srcRect/>
+                    <a:stretch>
+                      <a:fillRect/>
+                    </a:stretch>
+                  </pic:blipFill>
+                  <pic:spPr bwMode="auto">
+                    <a:xfrm>
+                      <a:off x="0" y="0"/>
+                      <a:ext cx="5727700" cy="3145790"/>
+                    </a:xfrm>
+                    <a:prstGeom prst="rect">
+                      <a:avLst/>
+                    </a:prstGeom>
+                    <a:noFill/>
+                    <a:ln>
+                      <a:noFill/>
+                    </a:ln>
+                  </pic:spPr>
+                </pic:pic>
+              </a:graphicData>
+            </a:graphic>
+          </wp:inline>
+        </w:drawing>
+      </w:r>
+    </w:p>
+    <w:p>
+      <w:pPr>
+        <w:rPr>
+          <w:color w:val="000000" w:themeColor="text1"/>
+          <w:lang w:val="en-US"/>
+        </w:rPr>
+      </w:pPr>
+      <w:r>
+        <w:rPr>
+          <w:color w:val="000000" w:themeColor="text1"/>
+          <w:lang w:val="en-US"/>
+        </w:rPr>
+        <w:t xml:space="preserve">Step 6: </w:t>
+      </w:r>
+      <w:r>
+        <w:rPr>
+          <w:color w:val="000000" w:themeColor="text1"/>
+          <w:lang w:val="en-US"/>
+        </w:rPr>
+        <w:t xml:space="preserve">Change the root user password by </w:t>
+      </w:r>
+      <w:r>
+        <w:rPr>
+          <w:color w:val="000000" w:themeColor="text1"/>
+          <w:lang w:val="en-US"/>
+        </w:rPr>
+        <w:t>Type “ALTER USER ‘</w:t>
+      </w:r>
+      <w:proofErr w:type="spellStart"/>
+      <w:r>
+        <w:rPr>
+          <w:color w:val="000000" w:themeColor="text1"/>
+          <w:lang w:val="en-US"/>
+        </w:rPr>
+        <w:t>root’@localhost</w:t>
+      </w:r>
+      <w:proofErr w:type="spellEnd"/>
+      <w:r>
+        <w:rPr>
+          <w:color w:val="000000" w:themeColor="text1"/>
+          <w:lang w:val="en-US"/>
+        </w:rPr>
+        <w:t xml:space="preserve"> IDENTIFIED WITH </w:t>
+      </w:r>
+      <w:proofErr w:type="spellStart"/>
+      <w:r>
+        <w:rPr>
+          <w:color w:val="000000" w:themeColor="text1"/>
+          <w:lang w:val="en-US"/>
+        </w:rPr>
+        <w:t>mysql_native_password</w:t>
+      </w:r>
+      <w:proofErr w:type="spellEnd"/>
+      <w:r>
+        <w:rPr>
+          <w:color w:val="000000" w:themeColor="text1"/>
+          <w:lang w:val="en-US"/>
+        </w:rPr>
+        <w:t xml:space="preserve"> by ‘</w:t>
+      </w:r>
+      <w:proofErr w:type="spellStart"/>
+      <w:r>
+        <w:rPr>
+          <w:color w:val="000000" w:themeColor="text1"/>
+          <w:lang w:val="en-US"/>
+        </w:rPr>
+        <w:t>yourpasswordhere</w:t>
+      </w:r>
+      <w:proofErr w:type="spellEnd"/>
+      <w:r>
+        <w:rPr>
+          <w:color w:val="000000" w:themeColor="text1"/>
+          <w:lang w:val="en-US"/>
+        </w:rPr>
+        <w:t>; ” and hit enter</w:t>
+      </w:r>
+      <w:r>
+        <w:rPr>
+          <w:color w:val="000000" w:themeColor="text1"/>
+          <w:lang w:val="en-US"/>
+        </w:rPr>
+        <w:t xml:space="preserve">. </w:t>
+      </w:r>
+    </w:p>
+    <w:p>
+      <w:pPr>
+        <w:rPr>
+          <w:color w:val="000000" w:themeColor="text1"/>
+          <w:lang w:val="en-US"/>
+        </w:rPr>
+      </w:pPr>
+      <w:r>
+        <w:rPr>
+          <w:noProof/>
+        </w:rPr>
+        <w:lastRenderedPageBreak/>
+        <w:drawing>
+          <wp:inline distT="0" distB="0" distL="0" distR="0" wp14:anchorId="5DFC2867" wp14:editId="61472605">
+            <wp:extent cx="5731510" cy="3260090"/>
+            <wp:effectExtent l="0" t="0" r="2540" b="0"/>
+            <wp:docPr id="10" name="Picture 10" descr="Text&#10;&#10;Description automatically generated"/>
+            <wp:cNvGraphicFramePr>
+              <a:graphicFrameLocks xmlns:a="http://schemas.openxmlformats.org/drawingml/2006/main" noChangeAspect="1"/>
+            </wp:cNvGraphicFramePr>
+            <a:graphic xmlns:a="http://schemas.openxmlformats.org/drawingml/2006/main">
+              <a:graphicData uri="http://schemas.openxmlformats.org/drawingml/2006/picture">
+                <pic:pic xmlns:pic="http://schemas.openxmlformats.org/drawingml/2006/picture">
+                  <pic:nvPicPr>
+                    <pic:cNvPr id="10" name="Picture 10" descr="Text&#10;&#10;Description automatically generated"/>
+                    <pic:cNvPicPr/>
+                  </pic:nvPicPr>
+                  <pic:blipFill>
+                    <a:blip r:embed="rId8"/>
+                    <a:stretch>
+                      <a:fillRect/>
+                    </a:stretch>
+                  </pic:blipFill>
+                  <pic:spPr>
+                    <a:xfrm>
+                      <a:off x="0" y="0"/>
+                      <a:ext cx="5731510" cy="3260090"/>
+                    </a:xfrm>
+                    <a:prstGeom prst="rect">
+                      <a:avLst/>
+                    </a:prstGeom>
+                  </pic:spPr>
+                </pic:pic>
+              </a:graphicData>
+            </a:graphic>
+          </wp:inline>
+        </w:drawing>
+      </w:r>
+    </w:p>
+    <w:p>
+      <w:pPr>
+        <w:rPr>
+          <w:color w:val="000000" w:themeColor="text1"/>
+          <w:lang w:val="en-US"/>
+        </w:rPr>
+      </w:pPr>
+      <w:r>
+        <w:rPr>
+          <w:color w:val="000000" w:themeColor="text1"/>
+          <w:lang w:val="en-US"/>
+        </w:rPr>
+        <w:t xml:space="preserve">Step 7: Restart </w:t>
+      </w:r>
+      <w:proofErr w:type="spellStart"/>
+      <w:r>
+        <w:rPr>
+          <w:color w:val="000000" w:themeColor="text1"/>
+          <w:lang w:val="en-US"/>
+        </w:rPr>
+        <w:t>mysql</w:t>
+      </w:r>
+      <w:proofErr w:type="spellEnd"/>
+      <w:r>
+        <w:rPr>
+          <w:color w:val="000000" w:themeColor="text1"/>
+          <w:lang w:val="en-US"/>
+        </w:rPr>
+        <w:t xml:space="preserve"> database to apply the password change “</w:t>
+      </w:r>
+      <w:proofErr w:type="spellStart"/>
+      <w:r>
+        <w:rPr>
+          <w:color w:val="000000" w:themeColor="text1"/>
+          <w:lang w:val="en-US"/>
+        </w:rPr>
+        <w:t>sudo</w:t>
+      </w:r>
+      <w:proofErr w:type="spellEnd"/>
+      <w:r>
+        <w:rPr>
+          <w:color w:val="000000" w:themeColor="text1"/>
+          <w:lang w:val="en-US"/>
+        </w:rPr>
+        <w:t xml:space="preserve"> service </w:t>
+      </w:r>
+      <w:proofErr w:type="spellStart"/>
+      <w:r>
+        <w:rPr>
+          <w:color w:val="000000" w:themeColor="text1"/>
+          <w:lang w:val="en-US"/>
+        </w:rPr>
+        <w:t>mysql</w:t>
+      </w:r>
+      <w:proofErr w:type="spellEnd"/>
+      <w:r>
+        <w:rPr>
+          <w:color w:val="000000" w:themeColor="text1"/>
+          <w:lang w:val="en-US"/>
+        </w:rPr>
+        <w:t xml:space="preserve"> restart” and hit enter</w:t>
+      </w:r>
+    </w:p>
+    <w:p>
+      <w:pPr>
+        <w:rPr>
+          <w:color w:val="000000" w:themeColor="text1"/>
+          <w:lang w:val="en-US"/>
+        </w:rPr>
+      </w:pPr>
+      <w:r>
+        <w:rPr>
+          <w:noProof/>
+        </w:rPr>
+        <w:drawing>
+          <wp:inline distT="0" distB="0" distL="0" distR="0" wp14:anchorId="111E7E9A" wp14:editId="7E5CFB0A">
+            <wp:extent cx="5731510" cy="3134360"/>
+            <wp:effectExtent l="0" t="0" r="2540" b="8890"/>
+            <wp:docPr id="12" name="Picture 12" descr="Text&#10;&#10;Description automatically generated with medium confidence"/>
+            <wp:cNvGraphicFramePr>
+              <a:graphicFrameLocks xmlns:a="http://schemas.openxmlformats.org/drawingml/2006/main" noChangeAspect="1"/>
+            </wp:cNvGraphicFramePr>
+            <a:graphic xmlns:a="http://schemas.openxmlformats.org/drawingml/2006/main">
+              <a:graphicData uri="http://schemas.openxmlformats.org/drawingml/2006/picture">
+                <pic:pic xmlns:pic="http://schemas.openxmlformats.org/drawingml/2006/picture">
+                  <pic:nvPicPr>
+                    <pic:cNvPr id="12" name="Picture 12" descr="Text&#10;&#10;Description automatically generated with medium confidence"/>
+                    <pic:cNvPicPr/>
+                  </pic:nvPicPr>
+                  <pic:blipFill>
+                    <a:blip r:embed="rId9"/>
+                    <a:stretch>
+                      <a:fillRect/>
+                    </a:stretch>
+                  </pic:blipFill>
+                  <pic:spPr>
+                    <a:xfrm>
+                      <a:off x="0" y="0"/>
+                      <a:ext cx="5731510" cy="3134360"/>
+                    </a:xfrm>
+                    <a:prstGeom prst="rect">
+                      <a:avLst/>
+                    </a:prstGeom>
+                  </pic:spPr>
+                </pic:pic>
+              </a:graphicData>
+            </a:graphic>
+          </wp:inline>
+        </w:drawing>
+      </w:r>
+    </w:p>
+    <w:p>
+      <w:pPr>
+        <w:rPr>
+          <w:color w:val="000000" w:themeColor="text1"/>
+          <w:lang w:val="en-US"/>
+        </w:rPr>
+      </w:pPr>
+      <w:r>
+        <w:rPr>
+          <w:color w:val="000000" w:themeColor="text1"/>
+          <w:lang w:val="en-US"/>
+        </w:rPr>
+        <w:t xml:space="preserve">Step 8: Secure install </w:t>
+      </w:r>
+      <w:proofErr w:type="spellStart"/>
+      <w:r>
+        <w:rPr>
+          <w:color w:val="000000" w:themeColor="text1"/>
+          <w:lang w:val="en-US"/>
+        </w:rPr>
+        <w:t>mysql</w:t>
+      </w:r>
+      <w:proofErr w:type="spellEnd"/>
+      <w:r>
+        <w:rPr>
+          <w:color w:val="000000" w:themeColor="text1"/>
+          <w:lang w:val="en-US"/>
+        </w:rPr>
+        <w:t xml:space="preserve"> by typing “</w:t>
+      </w:r>
+      <w:proofErr w:type="spellStart"/>
+      <w:r>
+        <w:rPr>
+          <w:color w:val="000000" w:themeColor="text1"/>
+          <w:lang w:val="en-US"/>
+        </w:rPr>
+        <w:t>sudo</w:t>
+      </w:r>
+      <w:proofErr w:type="spellEnd"/>
+      <w:r>
+        <w:rPr>
+          <w:color w:val="000000" w:themeColor="text1"/>
+          <w:lang w:val="en-US"/>
+        </w:rPr>
+        <w:t xml:space="preserve"> </w:t>
+      </w:r>
+      <w:proofErr w:type="spellStart"/>
+      <w:r>
+        <w:rPr>
+          <w:color w:val="000000" w:themeColor="text1"/>
+          <w:lang w:val="en-US"/>
+        </w:rPr>
+        <w:t>mysql_secure_installation</w:t>
+      </w:r>
+      <w:proofErr w:type="spellEnd"/>
+      <w:r>
+        <w:rPr>
+          <w:color w:val="000000" w:themeColor="text1"/>
+          <w:lang w:val="en-US"/>
+        </w:rPr>
+        <w:t>”</w:t>
+      </w:r>
+    </w:p>
+    <w:p>
+      <w:pPr>
+        <w:rPr>
+          <w:color w:val="000000" w:themeColor="text1"/>
+          <w:lang w:val="en-US"/>
+        </w:rPr>
+      </w:pPr>
+      <w:r>
+        <w:rPr>
+          <w:color w:val="000000" w:themeColor="text1"/>
+          <w:lang w:val="en-US"/>
+        </w:rPr>
+        <w:t>The list of prompts you need to enter will be in this table.</w:t>
+      </w:r>
+    </w:p>
+    <w:tbl>
+      <w:tblPr>
+        <w:tblStyle w:val="TableGrid"/>
+        <w:tblW w:w="0" w:type="auto"/>
+        <w:tblLook w:val="04A0" w:firstRow="1" w:lastRow="0" w:firstColumn="1" w:lastColumn="0" w:noHBand="0" w:noVBand="1"/>
+      </w:tblPr>
+      <w:tblGrid>
+        <w:gridCol w:w="4508"/>
+        <w:gridCol w:w="4508"/>
+      </w:tblGrid>
+      <w:tr>
+        <w:tc>
+          <w:tcPr>
+            <w:tcW w:w="4508" w:type="dxa"/>
+          </w:tcPr>
+          <w:p>
+            <w:pPr>
+              <w:rPr>
+                <w:color w:val="000000" w:themeColor="text1"/>
+                <w:lang w:val="en-US"/>
+              </w:rPr>
+            </w:pPr>
+            <w:r>
+              <w:rPr>
+                <w:color w:val="000000" w:themeColor="text1"/>
+                <w:lang w:val="en-US"/>
+              </w:rPr>
+              <w:t xml:space="preserve">Prompt </w:t>
+            </w:r>
+          </w:p>
+        </w:tc>
+        <w:tc>
+          <w:tcPr>
+            <w:tcW w:w="4508" w:type="dxa"/>
+          </w:tcPr>
+          <w:p>
+            <w:pPr>
+              <w:rPr>
+                <w:color w:val="000000" w:themeColor="text1"/>
+                <w:lang w:val="en-US"/>
+              </w:rPr>
+            </w:pPr>
+            <w:r>
+              <w:rPr>
+                <w:color w:val="000000" w:themeColor="text1"/>
+                <w:lang w:val="en-US"/>
+              </w:rPr>
+              <w:t>Answer</w:t>
+            </w:r>
+          </w:p>
+        </w:tc>
+      </w:tr>
+      <w:tr>
+        <w:tc>
+          <w:tcPr>
+            <w:tcW w:w="4508" w:type="dxa"/>
+          </w:tcPr>
+          <w:p>
+            <w:pPr>
+              <w:rPr>
+                <w:color w:val="000000" w:themeColor="text1"/>
+                <w:lang w:val="en-US"/>
+              </w:rPr>
+            </w:pPr>
+            <w:r>
+              <w:rPr>
+                <w:color w:val="000000" w:themeColor="text1"/>
+                <w:lang w:val="en-US"/>
+              </w:rPr>
+              <w:t>“Enter password for user root:”</w:t>
+            </w:r>
+          </w:p>
+        </w:tc>
+        <w:tc>
+          <w:tcPr>
+            <w:tcW w:w="4508" w:type="dxa"/>
+          </w:tcPr>
+          <w:p>
+            <w:pPr>
+              <w:rPr>
+                <w:color w:val="000000" w:themeColor="text1"/>
+                <w:lang w:val="en-US"/>
+              </w:rPr>
+            </w:pPr>
+            <w:r>
+              <w:rPr>
+                <w:color w:val="000000" w:themeColor="text1"/>
+                <w:lang w:val="en-US"/>
+              </w:rPr>
+              <w:t>Enter the password you choose in step 6</w:t>
+            </w:r>
+          </w:p>
+          <w:p>
+            <w:pPr>
+              <w:rPr>
+                <w:color w:val="000000" w:themeColor="text1"/>
+                <w:lang w:val="en-US"/>
+              </w:rPr>
+            </w:pPr>
+          </w:p>
+        </w:tc>
+      </w:tr>
+      <w:tr>
+        <w:tc>
+          <w:tcPr>
+            <w:tcW w:w="4508" w:type="dxa"/>
+          </w:tcPr>
+          <w:p>
+            <w:pPr>
+              <w:rPr>
+                <w:color w:val="000000" w:themeColor="text1"/>
+                <w:lang w:val="en-US"/>
+              </w:rPr>
+            </w:pPr>
+            <w:r>
+              <w:rPr>
+                <w:color w:val="000000" w:themeColor="text1"/>
+                <w:lang w:val="en-US"/>
+              </w:rPr>
+              <w:t>“Please enter 0 = LOW, 1 = MEDIUM and 2 = STRONG:”.</w:t>
+            </w:r>
+          </w:p>
+        </w:tc>
+        <w:tc>
+          <w:tcPr>
+            <w:tcW w:w="4508" w:type="dxa"/>
+          </w:tcPr>
+          <w:p>
+            <w:pPr>
+              <w:rPr>
+                <w:color w:val="000000" w:themeColor="text1"/>
+                <w:lang w:val="en-US"/>
+              </w:rPr>
+            </w:pPr>
+            <w:r>
+              <w:rPr>
+                <w:color w:val="000000" w:themeColor="text1"/>
+                <w:lang w:val="en-US"/>
+              </w:rPr>
+              <w:t>0</w:t>
+            </w:r>
+          </w:p>
+        </w:tc>
+      </w:tr>
+      <w:tr>
+        <w:tc>
+          <w:tcPr>
+            <w:tcW w:w="4508" w:type="dxa"/>
+          </w:tcPr>
+          <w:p>
+            <w:pPr>
+              <w:rPr>
+                <w:color w:val="000000" w:themeColor="text1"/>
+                <w:lang w:val="en-US"/>
+              </w:rPr>
+            </w:pPr>
+            <w:r>
+              <w:rPr>
+                <w:color w:val="000000" w:themeColor="text1"/>
+                <w:lang w:val="en-US"/>
+              </w:rPr>
+              <w:t>“Change the password for root ? ”</w:t>
+            </w:r>
+          </w:p>
+        </w:tc>
+        <w:tc>
+          <w:tcPr>
+            <w:tcW w:w="4508" w:type="dxa"/>
+          </w:tcPr>
+          <w:p>
+            <w:pPr>
+              <w:rPr>
+                <w:color w:val="000000" w:themeColor="text1"/>
+                <w:lang w:val="en-US"/>
+              </w:rPr>
+            </w:pPr>
+            <w:r>
+              <w:rPr>
+                <w:color w:val="000000" w:themeColor="text1"/>
+                <w:lang w:val="en-US"/>
+              </w:rPr>
+              <w:t>yes</w:t>
+            </w:r>
+          </w:p>
+        </w:tc>
+      </w:tr>
+      <w:tr>
+        <w:tc>
+          <w:tcPr>
+            <w:tcW w:w="4508" w:type="dxa"/>
+          </w:tcPr>
+          <w:p>
+            <w:pPr>
+              <w:rPr>
+                <w:color w:val="000000" w:themeColor="text1"/>
+                <w:lang w:val="en-US"/>
+              </w:rPr>
+            </w:pPr>
+            <w:r>
+              <w:rPr>
+                <w:color w:val="000000" w:themeColor="text1"/>
+                <w:lang w:val="en-US"/>
+              </w:rPr>
+              <w:lastRenderedPageBreak/>
+              <w:t>“New password:” and “Re-enter password</w:t>
+            </w:r>
+            <w:r>
+              <w:rPr>
+                <w:color w:val="000000" w:themeColor="text1"/>
+                <w:lang w:val="en-US"/>
+              </w:rPr>
+              <w:t>:</w:t>
+            </w:r>
+            <w:r>
+              <w:rPr>
+                <w:color w:val="000000" w:themeColor="text1"/>
+                <w:lang w:val="en-US"/>
+              </w:rPr>
+              <w:t>”</w:t>
+            </w:r>
+          </w:p>
+        </w:tc>
+        <w:tc>
+          <w:tcPr>
+            <w:tcW w:w="4508" w:type="dxa"/>
+          </w:tcPr>
+          <w:p>
+            <w:pPr>
+              <w:rPr>
+                <w:color w:val="000000" w:themeColor="text1"/>
+                <w:lang w:val="en-US"/>
+              </w:rPr>
+            </w:pPr>
+            <w:r>
+              <w:rPr>
+                <w:color w:val="000000" w:themeColor="text1"/>
+                <w:lang w:val="en-US"/>
+              </w:rPr>
+              <w:t>Enter the password you choose in step 6</w:t>
+            </w:r>
+          </w:p>
+        </w:tc>
+      </w:tr>
+      <w:tr>
+        <w:tc>
+          <w:tcPr>
+            <w:tcW w:w="4508" w:type="dxa"/>
+          </w:tcPr>
+          <w:p>
+            <w:pPr>
+              <w:rPr>
+                <w:color w:val="000000" w:themeColor="text1"/>
+                <w:lang w:val="en-US"/>
+              </w:rPr>
+            </w:pPr>
+            <w:r>
+              <w:rPr>
+                <w:color w:val="000000" w:themeColor="text1"/>
+                <w:lang w:val="en-US"/>
+              </w:rPr>
+              <w:t>“Do you wish to continue with the password provided?”</w:t>
+            </w:r>
+          </w:p>
+        </w:tc>
+        <w:tc>
+          <w:tcPr>
+            <w:tcW w:w="4508" w:type="dxa"/>
+          </w:tcPr>
+          <w:p>
+            <w:pPr>
+              <w:rPr>
+                <w:color w:val="000000" w:themeColor="text1"/>
+                <w:lang w:val="en-US"/>
+              </w:rPr>
+            </w:pPr>
+            <w:r>
+              <w:rPr>
+                <w:color w:val="000000" w:themeColor="text1"/>
+                <w:lang w:val="en-US"/>
+              </w:rPr>
+              <w:t>yes</w:t>
+            </w:r>
+          </w:p>
+        </w:tc>
+      </w:tr>
+      <w:tr>
+        <w:tc>
+          <w:tcPr>
+            <w:tcW w:w="4508" w:type="dxa"/>
+          </w:tcPr>
+          <w:p>
+            <w:pPr>
+              <w:rPr>
+                <w:color w:val="000000" w:themeColor="text1"/>
+                <w:lang w:val="en-US"/>
+              </w:rPr>
+            </w:pPr>
+            <w:r>
+              <w:rPr>
+                <w:color w:val="000000" w:themeColor="text1"/>
+                <w:lang w:val="en-US"/>
+              </w:rPr>
+              <w:t>“Remove anonymous user ?”</w:t>
+            </w:r>
+          </w:p>
+        </w:tc>
+        <w:tc>
+          <w:tcPr>
+            <w:tcW w:w="4508" w:type="dxa"/>
+          </w:tcPr>
+          <w:p>
+            <w:pPr>
+              <w:rPr>
+                <w:color w:val="000000" w:themeColor="text1"/>
+                <w:lang w:val="en-US"/>
+              </w:rPr>
+            </w:pPr>
+            <w:r>
+              <w:rPr>
+                <w:color w:val="000000" w:themeColor="text1"/>
+                <w:lang w:val="en-US"/>
+              </w:rPr>
+              <w:t>no.</w:t>
+            </w:r>
+          </w:p>
+        </w:tc>
+      </w:tr>
+      <w:tr>
+        <w:tc>
+          <w:tcPr>
+            <w:tcW w:w="4508" w:type="dxa"/>
+          </w:tcPr>
+          <w:p>
+            <w:pPr>
+              <w:rPr>
+                <w:color w:val="000000" w:themeColor="text1"/>
+                <w:lang w:val="en-US"/>
+              </w:rPr>
+            </w:pPr>
+            <w:r>
+              <w:rPr>
+                <w:color w:val="000000" w:themeColor="text1"/>
+                <w:lang w:val="en-US"/>
+              </w:rPr>
+              <w:t>“Remove test database and access to it</w:t>
+            </w:r>
+            <w:r>
+              <w:rPr>
+                <w:color w:val="000000" w:themeColor="text1"/>
+                <w:lang w:val="en-US"/>
+              </w:rPr>
+              <w:t>?</w:t>
+            </w:r>
+            <w:r>
+              <w:rPr>
+                <w:color w:val="000000" w:themeColor="text1"/>
+                <w:lang w:val="en-US"/>
+              </w:rPr>
+              <w:t>”</w:t>
+            </w:r>
+          </w:p>
+        </w:tc>
+        <w:tc>
+          <w:tcPr>
+            <w:tcW w:w="4508" w:type="dxa"/>
+          </w:tcPr>
+          <w:p>
+            <w:pPr>
+              <w:rPr>
+                <w:color w:val="000000" w:themeColor="text1"/>
+                <w:lang w:val="en-US"/>
+              </w:rPr>
+            </w:pPr>
+            <w:r>
+              <w:rPr>
+                <w:color w:val="000000" w:themeColor="text1"/>
+                <w:lang w:val="en-US"/>
+              </w:rPr>
+              <w:t>no</w:t>
+            </w:r>
+          </w:p>
+        </w:tc>
+      </w:tr>
+      <w:tr>
+        <w:tc>
+          <w:tcPr>
+            <w:tcW w:w="4508" w:type="dxa"/>
+          </w:tcPr>
+          <w:p>
+            <w:pPr>
+              <w:rPr>
+                <w:color w:val="000000" w:themeColor="text1"/>
+                <w:lang w:val="en-US"/>
+              </w:rPr>
+            </w:pPr>
+            <w:r>
+              <w:rPr>
+                <w:color w:val="000000" w:themeColor="text1"/>
+                <w:lang w:val="en-US"/>
+              </w:rPr>
+              <w:t>Reload privilege table now?</w:t>
+            </w:r>
+          </w:p>
+        </w:tc>
+        <w:tc>
+          <w:tcPr>
+            <w:tcW w:w="4508" w:type="dxa"/>
+          </w:tcPr>
+          <w:p>
+            <w:pPr>
+              <w:rPr>
+                <w:color w:val="000000" w:themeColor="text1"/>
+                <w:lang w:val="en-US"/>
+              </w:rPr>
+            </w:pPr>
+            <w:r>
+              <w:rPr>
+                <w:color w:val="000000" w:themeColor="text1"/>
+                <w:lang w:val="en-US"/>
+              </w:rPr>
+              <w:t>yes</w:t>
+            </w:r>
+          </w:p>
+        </w:tc>
+      </w:tr>
+    </w:tbl>
+    <w:p>
+      <w:pPr>
+        <w:rPr>
+          <w:color w:val="000000" w:themeColor="text1"/>
+          <w:lang w:val="en-US"/>
+        </w:rPr>
+      </w:pPr>
+    </w:p>
+    <w:p>
+      <w:pPr>
+        <w:rPr>
+          <w:color w:val="000000" w:themeColor="text1"/>
+          <w:lang w:val="en-US"/>
+        </w:rPr>
+      </w:pPr>
+      <w:r>
+        <w:rPr>
+          <w:color w:val="000000" w:themeColor="text1"/>
+          <w:lang w:val="en-US"/>
+        </w:rPr>
+        <w:t xml:space="preserve">That is all. </w:t>
+      </w:r>
+      <w:proofErr w:type="spellStart"/>
+      <w:r>
+        <w:rPr>
+          <w:color w:val="000000" w:themeColor="text1"/>
+          <w:lang w:val="en-US"/>
+        </w:rPr>
+        <w:t>Mysql</w:t>
+      </w:r>
+      <w:proofErr w:type="spellEnd"/>
+      <w:r>
+        <w:rPr>
+          <w:color w:val="000000" w:themeColor="text1"/>
+          <w:lang w:val="en-US"/>
+        </w:rPr>
+        <w:t xml:space="preserve"> is set up. To use the </w:t>
+      </w:r>
+      <w:proofErr w:type="spellStart"/>
+      <w:r>
+        <w:rPr>
+          <w:color w:val="000000" w:themeColor="text1"/>
+          <w:lang w:val="en-US"/>
+        </w:rPr>
+        <w:t>mysql</w:t>
+      </w:r>
+      <w:proofErr w:type="spellEnd"/>
+      <w:r>
+        <w:rPr>
+          <w:color w:val="000000" w:themeColor="text1"/>
+          <w:lang w:val="en-US"/>
+        </w:rPr>
+        <w:t xml:space="preserve"> command line type “</w:t>
+      </w:r>
+      <w:proofErr w:type="spellStart"/>
+      <w:r>
+        <w:rPr>
+          <w:color w:val="000000" w:themeColor="text1"/>
+          <w:lang w:val="en-US"/>
+        </w:rPr>
+        <w:t>mysql</w:t>
+      </w:r>
+      <w:proofErr w:type="spellEnd"/>
+      <w:r>
+        <w:rPr>
+          <w:color w:val="000000" w:themeColor="text1"/>
+          <w:lang w:val="en-US"/>
+        </w:rPr>
+        <w:t xml:space="preserve"> -u root -p” hit enter and enter </w:t>
+      </w:r>
+      <w:r>
+        <w:rPr>
+          <w:color w:val="000000" w:themeColor="text1"/>
+          <w:lang w:val="en-US"/>
+        </w:rPr>
+        <w:t>your password</w:t>
+      </w:r>
+    </w:p>
+    <w:p>
+      <w:pPr>
+        <w:rPr>
+          <w:color w:val="000000" w:themeColor="text1"/>
+          <w:lang w:val="en-US"/>
+        </w:rPr>
+      </w:pPr>
+      <w:r>
+        <w:rPr>
+          <w:color w:val="000000" w:themeColor="text1"/>
+          <w:lang w:val="en-US"/>
+        </w:rPr>
+        <w:t xml:space="preserve">The next few </w:t>
+      </w:r>
+      <w:r>
+        <w:rPr>
+          <w:color w:val="000000" w:themeColor="text1"/>
+          <w:lang w:val="en-US"/>
+        </w:rPr>
+        <w:t>steps</w:t>
+      </w:r>
+      <w:r>
+        <w:rPr>
+          <w:color w:val="000000" w:themeColor="text1"/>
+          <w:lang w:val="en-US"/>
+        </w:rPr>
+        <w:t xml:space="preserve"> will show you how to create a database</w:t>
+      </w:r>
+      <w:r>
+        <w:rPr>
+          <w:color w:val="000000" w:themeColor="text1"/>
+          <w:lang w:val="en-US"/>
+        </w:rPr>
+        <w:t xml:space="preserve"> and connect with the database</w:t>
+      </w:r>
+    </w:p>
+    <w:p>
+      <w:pPr>
+        <w:rPr>
+          <w:color w:val="000000" w:themeColor="text1"/>
+          <w:lang w:val="en-US"/>
+        </w:rPr>
+      </w:pPr>
+    </w:p>
+    <w:p>
+      <w:pPr>
+        <w:rPr>
+          <w:color w:val="000000" w:themeColor="text1"/>
+          <w:lang w:val="en-US"/>
+        </w:rPr>
+      </w:pPr>
+      <w:r>
+        <w:rPr>
+          <w:color w:val="000000" w:themeColor="text1"/>
+          <w:lang w:val="en-US"/>
+        </w:rPr>
+        <w:t xml:space="preserve"> </w:t>
+      </w:r>
+    </w:p>
+    <w:p>
+      <w:pPr>
+        <w:rPr>
+          <w:color w:val="000000" w:themeColor="text1"/>
+          <w:lang w:val="en-US"/>
+        </w:rPr>
+      </w:pPr>
+      <w:r>
+        <w:rPr>
+          <w:color w:val="000000" w:themeColor="text1"/>
+          <w:lang w:val="en-US"/>
+        </w:rPr>
+        <w:t xml:space="preserve">Step </w:t>
+      </w:r>
+      <w:r>
+        <w:rPr>
+          <w:color w:val="000000" w:themeColor="text1"/>
+          <w:lang w:val="en-US"/>
+        </w:rPr>
+        <w:t>9</w:t>
+      </w:r>
+      <w:r>
+        <w:rPr>
+          <w:color w:val="000000" w:themeColor="text1"/>
+          <w:lang w:val="en-US"/>
+        </w:rPr>
+        <w:t>: Create database</w:t>
       </w:r>
       <w:r>
         <w:rPr>
@@ -226,7 +1535,7 @@
                     <pic:cNvPicPr/>
                   </pic:nvPicPr>
                   <pic:blipFill>
-                    <a:blip r:embed="rId5"/>
+                    <a:blip r:embed="rId10"/>
                     <a:stretch>
                       <a:fillRect/>
                     </a:stretch>
@@ -266,7 +1575,21 @@
           <w:color w:val="000000" w:themeColor="text1"/>
           <w:lang w:val="en-US"/>
         </w:rPr>
-        <w:t>Step 3: As I mentioned in the postscript of “</w:t>
+        <w:t xml:space="preserve">Step </w:t>
+      </w:r>
+      <w:r>
+        <w:rPr>
+          <w:color w:val="000000" w:themeColor="text1"/>
+          <w:lang w:val="en-US"/>
+        </w:rPr>
+        <w:t>10</w:t>
+      </w:r>
+      <w:r>
+        <w:rPr>
+          <w:color w:val="000000" w:themeColor="text1"/>
+          <w:lang w:val="en-US"/>
+        </w:rPr>
+        <w:t>: As I mentioned in the postscript of “</w:t>
       </w:r>
       <w:r>
         <w:rPr>
@@ -391,7 +1714,7 @@
                     <pic:cNvPicPr/>
                   </pic:nvPicPr>
                   <pic:blipFill>
-                    <a:blip r:embed="rId6"/>
+                    <a:blip r:embed="rId11"/>
                     <a:stretch>
                       <a:fillRect/>
                     </a:stretch>
@@ -456,23 +1779,7 @@
           <w:color w:val="000000" w:themeColor="text1"/>
           <w:lang w:val="en-US"/>
         </w:rPr>
-        <w:t xml:space="preserve"> </w:t>
-      </w:r>
-      <w:proofErr w:type="gramStart"/>
-      <w:r>
-        <w:rPr>
-          <w:color w:val="000000" w:themeColor="text1"/>
-          <w:lang w:val="en-US"/>
-        </w:rPr>
-        <w:t>does</w:t>
-      </w:r>
-      <w:proofErr w:type="gramEnd"/>
-      <w:r>
-        <w:rPr>
-          <w:color w:val="000000" w:themeColor="text1"/>
-          <w:lang w:val="en-US"/>
-        </w:rPr>
-        <w:t xml:space="preserve"> not need a database.</w:t>
+        <w:t xml:space="preserve"> does not need a database.</w:t>
       </w:r>
     </w:p>
     <w:p>
@@ -629,7 +1936,7 @@
                     <pic:cNvPicPr/>
                   </pic:nvPicPr>
                   <pic:blipFill>
-                    <a:blip r:embed="rId7"/>
+                    <a:blip r:embed="rId12"/>
                     <a:stretch>
                       <a:fillRect/>
                     </a:stretch>
@@ -679,6 +1986,85 @@
           <w:lang w:val="en-US"/>
         </w:rPr>
       </w:pPr>
+      <w:proofErr w:type="spellStart"/>
+      <w:r>
+        <w:rPr>
+          <w:color w:val="000000" w:themeColor="text1"/>
+          <w:lang w:val="en-US"/>
+        </w:rPr>
+        <w:t>Database_name</w:t>
+      </w:r>
+      <w:proofErr w:type="spellEnd"/>
+      <w:r>
+        <w:rPr>
+          <w:color w:val="000000" w:themeColor="text1"/>
+          <w:lang w:val="en-US"/>
+        </w:rPr>
+        <w:t xml:space="preserve"> : the name of the database you choose in step</w:t>
+      </w:r>
+    </w:p>
+    <w:p>
+      <w:pPr>
+        <w:rPr>
+          <w:color w:val="000000" w:themeColor="text1"/>
+          <w:lang w:val="en-US"/>
+        </w:rPr>
+      </w:pPr>
+      <w:proofErr w:type="spellStart"/>
+      <w:r>
+        <w:rPr>
+          <w:color w:val="000000" w:themeColor="text1"/>
+          <w:lang w:val="en-US"/>
+        </w:rPr>
+        <w:t>Your_username</w:t>
+      </w:r>
+      <w:proofErr w:type="spellEnd"/>
+      <w:r>
+        <w:rPr>
+          <w:color w:val="000000" w:themeColor="text1"/>
+          <w:lang w:val="en-US"/>
+        </w:rPr>
+        <w:t>: root</w:t>
+      </w:r>
+    </w:p>
+    <w:p>
+      <w:pPr>
+        <w:rPr>
+          <w:color w:val="000000" w:themeColor="text1"/>
+          <w:lang w:val="en-US"/>
+        </w:rPr>
+      </w:pPr>
+      <w:proofErr w:type="spellStart"/>
+      <w:r>
+        <w:rPr>
+          <w:color w:val="000000" w:themeColor="text1"/>
+          <w:lang w:val="en-US"/>
+        </w:rPr>
+        <w:t>Your_password</w:t>
+      </w:r>
+      <w:proofErr w:type="spellEnd"/>
+      <w:r>
+        <w:rPr>
+          <w:color w:val="000000" w:themeColor="text1"/>
+          <w:lang w:val="en-US"/>
+        </w:rPr>
+        <w:t xml:space="preserve">: </w:t>
+      </w:r>
+      <w:r>
+        <w:rPr>
+          <w:color w:val="000000" w:themeColor="text1"/>
+          <w:lang w:val="en-US"/>
+        </w:rPr>
+        <w:t>Enter the password you choose in step 6</w:t>
+      </w:r>
+    </w:p>
+    <w:p>
+      <w:pPr>
+        <w:rPr>
+          <w:color w:val="000000" w:themeColor="text1"/>
+          <w:lang w:val="en-US"/>
+        </w:rPr>
+      </w:pPr>
       <w:r>
         <w:rPr>
           <w:color w:val="000000" w:themeColor="text1"/>
@@ -715,7 +2101,7 @@
                     <pic:cNvPicPr/>
                   </pic:nvPicPr>
                   <pic:blipFill>
-                    <a:blip r:embed="rId8"/>
+                    <a:blip r:embed="rId13"/>
                     <a:stretch>
                       <a:fillRect/>
                     </a:stretch>
@@ -734,6 +2120,30 @@
             </a:graphic>
           </wp:inline>
         </w:drawing>
+      </w:r>
+    </w:p>
+    <w:p>
+      <w:pPr>
+        <w:jc w:val="center"/>
+        <w:rPr>
+          <w:b/>
+          <w:bCs/>
+          <w:color w:val="4472C4" w:themeColor="accent1"/>
+          <w:sz w:val="32"/>
+          <w:szCs w:val="32"/>
+          <w:lang w:val="en-US"/>
+        </w:rPr>
+      </w:pPr>
+      <w:r>
+        <w:rPr>
+          <w:b/>
+          <w:bCs/>
+          <w:color w:val="4472C4" w:themeColor="accent1"/>
+          <w:sz w:val="32"/>
+          <w:szCs w:val="32"/>
+          <w:lang w:val="en-US"/>
+        </w:rPr>
+        <w:t>THANK YOU FOR READING THIS TUTORIAL</w:t>
       </w:r>
     </w:p>
     <w:sectPr>
@@ -1144,6 +2554,7 @@
   <w:style w:type="paragraph" w:default="1" w:styleId="Normal">
     <w:name w:val="Normal"/>
     <w:qFormat/>
+    <w:rsid w:val="00C81CFE"/>
   </w:style>
   <w:style w:type="character" w:default="1" w:styleId="DefaultParagraphFont">
     <w:name w:val="Default Paragraph Font"/>
@@ -1206,6 +2617,25 @@
       <w:color w:val="954F72" w:themeColor="followedHyperlink"/>
       <w:u w:val="single"/>
     </w:rPr>
+  </w:style>
+  <w:style w:type="table" w:styleId="TableGrid">
+    <w:name w:val="Table Grid"/>
+    <w:basedOn w:val="TableNormal"/>
+    <w:uiPriority w:val="39"/>
+    <w:rsid w:val="006708FA"/>
+    <w:pPr>
+      <w:spacing w:after="0" w:line="240" w:lineRule="auto"/>
+    </w:pPr>
+    <w:tblPr>
+      <w:tblBorders>
+        <w:top w:val="single" w:sz="4" w:space="0" w:color="auto"/>
+        <w:left w:val="single" w:sz="4" w:space="0" w:color="auto"/>
+        <w:bottom w:val="single" w:sz="4" w:space="0" w:color="auto"/>
+        <w:right w:val="single" w:sz="4" w:space="0" w:color="auto"/>
+        <w:insideH w:val="single" w:sz="4" w:space="0" w:color="auto"/>
+        <w:insideV w:val="single" w:sz="4" w:space="0" w:color="auto"/>
+      </w:tblBorders>
+    </w:tblPr>
   </w:style>
 </w:styles>
 </file>
@@ -1503,4 +2933,16 @@
     </a:ext>
   </a:extLst>
 </a:theme>
+</file>
+
+<file path=customXml/item1.xml><?xml version="1.0" encoding="utf-8"?>
+<b:Sources xmlns:b="http://schemas.openxmlformats.org/officeDocument/2006/bibliography" xmlns="http://schemas.openxmlformats.org/officeDocument/2006/bibliography" SelectedStyle="\APASixthEditionOfficeOnline.xsl" StyleName="APA" Version="6"/>
+</file>
+
+<file path=customXml/itemProps1.xml><?xml version="1.0" encoding="utf-8"?>
+<ds:datastoreItem xmlns:ds="http://schemas.openxmlformats.org/officeDocument/2006/customXml" ds:itemID="{FB5EEAAE-1035-4F3F-849A-48A15CAEBD61}">
+  <ds:schemaRefs>
+    <ds:schemaRef ds:uri="http://schemas.openxmlformats.org/officeDocument/2006/bibliography"/>
+  </ds:schemaRefs>
+</ds:datastoreItem>
 </file>
--- a/MYSQL DATABASE ON UBUNTU.docx
+++ b/MYSQL DATABASE ON UBUNTU.docx
@@ -38,36 +38,20 @@
           <w:color w:val="FF0000"/>
           <w:lang w:val="en-US"/>
         </w:rPr>
-        <w:t xml:space="preserve">Note: this tutorial will show you how to install </w:t>
-      </w:r>
-      <w:proofErr w:type="spellStart"/>
+        <w:t>Note: this tutorial will show you how to install mysql and create a database on your ubuntu server. If you had done the how to set up back end tutorial, you will have Ubuntu server install on your machine. If you don’t have Ubuntu install on your machine, please look at my “HOW TO RUN THE BACKEND</w:t>
+      </w:r>
       <w:r>
         <w:rPr>
           <w:color w:val="FF0000"/>
           <w:lang w:val="en-US"/>
         </w:rPr>
-        <w:t>mysql</w:t>
-      </w:r>
-      <w:proofErr w:type="spellEnd"/>
+        <w:t xml:space="preserve"> CODE</w:t>
+      </w:r>
       <w:r>
         <w:rPr>
           <w:color w:val="FF0000"/>
           <w:lang w:val="en-US"/>
         </w:rPr>
-        <w:t xml:space="preserve"> and create a database on your ubuntu server. If you had done the how to set up back end tutorial, you will have Ubuntu server install on your machine. If you don’t have Ubuntu install on your machine, please look at my “HOW TO RUN THE BACKEND</w:t>
-      </w:r>
-      <w:r>
-        <w:rPr>
-          <w:color w:val="FF0000"/>
-          <w:lang w:val="en-US"/>
-        </w:rPr>
-        <w:t xml:space="preserve"> CODE</w:t>
-      </w:r>
-      <w:r>
-        <w:rPr>
-          <w:color w:val="FF0000"/>
-          <w:lang w:val="en-US"/>
-        </w:rPr>
         <w:t>.docx”</w:t>
       </w:r>
     </w:p>
@@ -104,54 +88,22 @@
           <w:color w:val="000000" w:themeColor="text1"/>
           <w:lang w:val="en-US"/>
         </w:rPr>
-        <w:t>Type “</w:t>
-      </w:r>
-      <w:proofErr w:type="spellStart"/>
-      <w:r>
-        <w:rPr>
-          <w:color w:val="000000" w:themeColor="text1"/>
-          <w:lang w:val="en-US"/>
-        </w:rPr>
-        <w:t>sudo</w:t>
-      </w:r>
-      <w:proofErr w:type="spellEnd"/>
-      <w:r>
-        <w:rPr>
-          <w:color w:val="000000" w:themeColor="text1"/>
-          <w:lang w:val="en-US"/>
-        </w:rPr>
-        <w:t xml:space="preserve"> apt-get update” and hit enter</w:t>
-      </w:r>
-    </w:p>
-    <w:p>
-      <w:pPr>
-        <w:rPr>
-          <w:color w:val="000000" w:themeColor="text1"/>
-          <w:lang w:val="en-US"/>
-        </w:rPr>
-      </w:pPr>
-      <w:r>
-        <w:rPr>
-          <w:color w:val="000000" w:themeColor="text1"/>
-          <w:lang w:val="en-US"/>
-        </w:rPr>
-        <w:t>Step 2 : Type “</w:t>
-      </w:r>
-      <w:proofErr w:type="spellStart"/>
-      <w:r>
-        <w:rPr>
-          <w:color w:val="000000" w:themeColor="text1"/>
-          <w:lang w:val="en-US"/>
-        </w:rPr>
-        <w:t>sudo</w:t>
-      </w:r>
-      <w:proofErr w:type="spellEnd"/>
-      <w:r>
-        <w:rPr>
-          <w:color w:val="000000" w:themeColor="text1"/>
-          <w:lang w:val="en-US"/>
-        </w:rPr>
-        <w:t xml:space="preserve"> apt-get upgrade” and hit enter</w:t>
+        <w:t>Type “sudo apt-get update” and hit enter</w:t>
+      </w:r>
+    </w:p>
+    <w:p>
+      <w:pPr>
+        <w:rPr>
+          <w:color w:val="000000" w:themeColor="text1"/>
+          <w:lang w:val="en-US"/>
+        </w:rPr>
+      </w:pPr>
+      <w:r>
+        <w:rPr>
+          <w:color w:val="000000" w:themeColor="text1"/>
+          <w:lang w:val="en-US"/>
+        </w:rPr>
+        <w:t>Step 2 : Type “sudo apt-get upgrade” and hit enter</w:t>
       </w:r>
       <w:r>
         <w:rPr>
@@ -173,39 +125,7 @@
           <w:color w:val="000000" w:themeColor="text1"/>
           <w:lang w:val="en-US"/>
         </w:rPr>
-        <w:t>Step 3 : Type “</w:t>
-      </w:r>
-      <w:proofErr w:type="spellStart"/>
-      <w:r>
-        <w:rPr>
-          <w:color w:val="000000" w:themeColor="text1"/>
-          <w:lang w:val="en-US"/>
-        </w:rPr>
-        <w:t>sudo</w:t>
-      </w:r>
-      <w:proofErr w:type="spellEnd"/>
-      <w:r>
-        <w:rPr>
-          <w:color w:val="000000" w:themeColor="text1"/>
-          <w:lang w:val="en-US"/>
-        </w:rPr>
-        <w:t xml:space="preserve"> apt-get install </w:t>
-      </w:r>
-      <w:proofErr w:type="spellStart"/>
-      <w:r>
-        <w:rPr>
-          <w:color w:val="000000" w:themeColor="text1"/>
-          <w:lang w:val="en-US"/>
-        </w:rPr>
-        <w:t>mysql</w:t>
-      </w:r>
-      <w:proofErr w:type="spellEnd"/>
-      <w:r>
-        <w:rPr>
-          <w:color w:val="000000" w:themeColor="text1"/>
-          <w:lang w:val="en-US"/>
-        </w:rPr>
-        <w:t>-server” and hit enter</w:t>
+        <w:t>Step 3 : Type “sudo apt-get install mysql-server” and hit enter</w:t>
       </w:r>
     </w:p>
     <w:p>
@@ -275,23 +195,7 @@
           <w:color w:val="000000" w:themeColor="text1"/>
           <w:lang w:val="en-US"/>
         </w:rPr>
-        <w:t xml:space="preserve">This will install </w:t>
-      </w:r>
-      <w:proofErr w:type="spellStart"/>
-      <w:r>
-        <w:rPr>
-          <w:color w:val="000000" w:themeColor="text1"/>
-          <w:lang w:val="en-US"/>
-        </w:rPr>
-        <w:t>mysql</w:t>
-      </w:r>
-      <w:proofErr w:type="spellEnd"/>
-      <w:r>
-        <w:rPr>
-          <w:color w:val="000000" w:themeColor="text1"/>
-          <w:lang w:val="en-US"/>
-        </w:rPr>
-        <w:t>-server on your machine</w:t>
+        <w:t>This will install mysql-server on your machine</w:t>
       </w:r>
     </w:p>
     <w:p>
@@ -314,39 +218,7 @@
           <w:color w:val="000000" w:themeColor="text1"/>
           <w:lang w:val="en-US"/>
         </w:rPr>
-        <w:t xml:space="preserve"> Type “</w:t>
-      </w:r>
-      <w:proofErr w:type="spellStart"/>
-      <w:r>
-        <w:rPr>
-          <w:color w:val="000000" w:themeColor="text1"/>
-          <w:lang w:val="en-US"/>
-        </w:rPr>
-        <w:t>sudo</w:t>
-      </w:r>
-      <w:proofErr w:type="spellEnd"/>
-      <w:r>
-        <w:rPr>
-          <w:color w:val="000000" w:themeColor="text1"/>
-          <w:lang w:val="en-US"/>
-        </w:rPr>
-        <w:t xml:space="preserve"> service </w:t>
-      </w:r>
-      <w:proofErr w:type="spellStart"/>
-      <w:r>
-        <w:rPr>
-          <w:color w:val="000000" w:themeColor="text1"/>
-          <w:lang w:val="en-US"/>
-        </w:rPr>
-        <w:t>mysql</w:t>
-      </w:r>
-      <w:proofErr w:type="spellEnd"/>
-      <w:r>
-        <w:rPr>
-          <w:color w:val="000000" w:themeColor="text1"/>
-          <w:lang w:val="en-US"/>
-        </w:rPr>
-        <w:t xml:space="preserve"> start” and hit enter</w:t>
+        <w:t xml:space="preserve"> Type “sudo service mysql start” and hit enter</w:t>
       </w:r>
     </w:p>
     <w:p>
@@ -438,23 +310,7 @@
           <w:color w:val="000000" w:themeColor="text1"/>
           <w:lang w:val="en-US"/>
         </w:rPr>
-        <w:t xml:space="preserve"> </w:t>
-      </w:r>
-      <w:proofErr w:type="spellStart"/>
-      <w:r>
-        <w:rPr>
-          <w:color w:val="000000" w:themeColor="text1"/>
-          <w:lang w:val="en-US"/>
-        </w:rPr>
-        <w:t>mysql</w:t>
-      </w:r>
-      <w:proofErr w:type="spellEnd"/>
-      <w:r>
-        <w:rPr>
-          <w:color w:val="000000" w:themeColor="text1"/>
-          <w:lang w:val="en-US"/>
-        </w:rPr>
-        <w:t xml:space="preserve"> command </w:t>
+        <w:t xml:space="preserve"> mysql command </w:t>
       </w:r>
       <w:r>
         <w:rPr>
@@ -468,39 +324,7 @@
           <w:color w:val="000000" w:themeColor="text1"/>
           <w:lang w:val="en-US"/>
         </w:rPr>
-        <w:t>by typing “</w:t>
-      </w:r>
-      <w:proofErr w:type="spellStart"/>
-      <w:r>
-        <w:rPr>
-          <w:color w:val="000000" w:themeColor="text1"/>
-          <w:lang w:val="en-US"/>
-        </w:rPr>
-        <w:t>sudo</w:t>
-      </w:r>
-      <w:proofErr w:type="spellEnd"/>
-      <w:r>
-        <w:rPr>
-          <w:color w:val="000000" w:themeColor="text1"/>
-          <w:lang w:val="en-US"/>
-        </w:rPr>
-        <w:t xml:space="preserve"> </w:t>
-      </w:r>
-      <w:proofErr w:type="spellStart"/>
-      <w:r>
-        <w:rPr>
-          <w:color w:val="000000" w:themeColor="text1"/>
-          <w:lang w:val="en-US"/>
-        </w:rPr>
-        <w:t>mysql</w:t>
-      </w:r>
-      <w:proofErr w:type="spellEnd"/>
-      <w:r>
-        <w:rPr>
-          <w:color w:val="000000" w:themeColor="text1"/>
-          <w:lang w:val="en-US"/>
-        </w:rPr>
-        <w:t>” and hit enter</w:t>
+        <w:t>by typing “sudo mysql” and hit enter</w:t>
       </w:r>
     </w:p>
     <w:p>
@@ -592,41 +416,8 @@
           <w:color w:val="000000" w:themeColor="text1"/>
           <w:lang w:val="en-US"/>
         </w:rPr>
-        <w:t>Type “ALTER USER ‘</w:t>
-      </w:r>
-      <w:proofErr w:type="spellStart"/>
-      <w:r>
-        <w:rPr>
-          <w:color w:val="000000" w:themeColor="text1"/>
-          <w:lang w:val="en-US"/>
-        </w:rPr>
-        <w:t>root’@localhost</w:t>
-      </w:r>
-      <w:proofErr w:type="spellEnd"/>
-      <w:r>
-        <w:rPr>
-          <w:color w:val="000000" w:themeColor="text1"/>
-          <w:lang w:val="en-US"/>
-        </w:rPr>
-        <w:t xml:space="preserve"> IDENTIFIED WITH </w:t>
-      </w:r>
-      <w:proofErr w:type="spellStart"/>
-      <w:r>
-        <w:rPr>
-          <w:color w:val="000000" w:themeColor="text1"/>
-          <w:lang w:val="en-US"/>
-        </w:rPr>
-        <w:t>mysql_native_password</w:t>
-      </w:r>
-      <w:proofErr w:type="spellEnd"/>
-      <w:r>
-        <w:rPr>
-          <w:color w:val="000000" w:themeColor="text1"/>
-          <w:lang w:val="en-US"/>
-        </w:rPr>
-        <w:t xml:space="preserve"> by ‘</w:t>
-      </w:r>
-      <w:proofErr w:type="spellStart"/>
+        <w:t>Type “ALTER USER ‘root’@localhost IDENTIFIED WITH mysql_native_password by ‘</w:t>
+      </w:r>
       <w:r>
         <w:rPr>
           <w:color w:val="000000" w:themeColor="text1"/>
@@ -634,7 +425,6 @@
         </w:rPr>
         <w:t>yourpasswordhere</w:t>
       </w:r>
-      <w:proofErr w:type="spellEnd"/>
       <w:r>
         <w:rPr>
           <w:color w:val="000000" w:themeColor="text1"/>
@@ -711,55 +501,7 @@
           <w:color w:val="000000" w:themeColor="text1"/>
           <w:lang w:val="en-US"/>
         </w:rPr>
-        <w:t xml:space="preserve">Step 7: Restart </w:t>
-      </w:r>
-      <w:proofErr w:type="spellStart"/>
-      <w:r>
-        <w:rPr>
-          <w:color w:val="000000" w:themeColor="text1"/>
-          <w:lang w:val="en-US"/>
-        </w:rPr>
-        <w:t>mysql</w:t>
-      </w:r>
-      <w:proofErr w:type="spellEnd"/>
-      <w:r>
-        <w:rPr>
-          <w:color w:val="000000" w:themeColor="text1"/>
-          <w:lang w:val="en-US"/>
-        </w:rPr>
-        <w:t xml:space="preserve"> database to apply the password change “</w:t>
-      </w:r>
-      <w:proofErr w:type="spellStart"/>
-      <w:r>
-        <w:rPr>
-          <w:color w:val="000000" w:themeColor="text1"/>
-          <w:lang w:val="en-US"/>
-        </w:rPr>
-        <w:t>sudo</w:t>
-      </w:r>
-      <w:proofErr w:type="spellEnd"/>
-      <w:r>
-        <w:rPr>
-          <w:color w:val="000000" w:themeColor="text1"/>
-          <w:lang w:val="en-US"/>
-        </w:rPr>
-        <w:t xml:space="preserve"> service </w:t>
-      </w:r>
-      <w:proofErr w:type="spellStart"/>
-      <w:r>
-        <w:rPr>
-          <w:color w:val="000000" w:themeColor="text1"/>
-          <w:lang w:val="en-US"/>
-        </w:rPr>
-        <w:t>mysql</w:t>
-      </w:r>
-      <w:proofErr w:type="spellEnd"/>
-      <w:r>
-        <w:rPr>
-          <w:color w:val="000000" w:themeColor="text1"/>
-          <w:lang w:val="en-US"/>
-        </w:rPr>
-        <w:t xml:space="preserve"> restart” and hit enter</w:t>
+        <w:t>Step 7: Restart mysql database to apply the password change “sudo service mysql restart” and hit enter</w:t>
       </w:r>
     </w:p>
     <w:p>
@@ -822,55 +564,7 @@
           <w:color w:val="000000" w:themeColor="text1"/>
           <w:lang w:val="en-US"/>
         </w:rPr>
-        <w:t xml:space="preserve">Step 8: Secure install </w:t>
-      </w:r>
-      <w:proofErr w:type="spellStart"/>
-      <w:r>
-        <w:rPr>
-          <w:color w:val="000000" w:themeColor="text1"/>
-          <w:lang w:val="en-US"/>
-        </w:rPr>
-        <w:t>mysql</w:t>
-      </w:r>
-      <w:proofErr w:type="spellEnd"/>
-      <w:r>
-        <w:rPr>
-          <w:color w:val="000000" w:themeColor="text1"/>
-          <w:lang w:val="en-US"/>
-        </w:rPr>
-        <w:t xml:space="preserve"> by typing “</w:t>
-      </w:r>
-      <w:proofErr w:type="spellStart"/>
-      <w:r>
-        <w:rPr>
-          <w:color w:val="000000" w:themeColor="text1"/>
-          <w:lang w:val="en-US"/>
-        </w:rPr>
-        <w:t>sudo</w:t>
-      </w:r>
-      <w:proofErr w:type="spellEnd"/>
-      <w:r>
-        <w:rPr>
-          <w:color w:val="000000" w:themeColor="text1"/>
-          <w:lang w:val="en-US"/>
-        </w:rPr>
-        <w:t xml:space="preserve"> </w:t>
-      </w:r>
-      <w:proofErr w:type="spellStart"/>
-      <w:r>
-        <w:rPr>
-          <w:color w:val="000000" w:themeColor="text1"/>
-          <w:lang w:val="en-US"/>
-        </w:rPr>
-        <w:t>mysql_secure_installation</w:t>
-      </w:r>
-      <w:proofErr w:type="spellEnd"/>
-      <w:r>
-        <w:rPr>
-          <w:color w:val="000000" w:themeColor="text1"/>
-          <w:lang w:val="en-US"/>
-        </w:rPr>
-        <w:t>”</w:t>
+        <w:t>Step 8: Secure install mysql by typing “sudo mysql_secure_installation”</w:t>
       </w:r>
     </w:p>
     <w:p>
@@ -1007,6 +701,49 @@
                 <w:color w:val="000000" w:themeColor="text1"/>
                 <w:lang w:val="en-US"/>
               </w:rPr>
+              <w:t>Would you like to setup VALIDATE PASSWORD component</w:t>
+            </w:r>
+          </w:p>
+        </w:tc>
+        <w:tc>
+          <w:tcPr>
+            <w:tcW w:w="4508" w:type="dxa"/>
+          </w:tcPr>
+          <w:p>
+            <w:pPr>
+              <w:rPr>
+                <w:color w:val="000000" w:themeColor="text1"/>
+                <w:lang w:val="en-US"/>
+              </w:rPr>
+            </w:pPr>
+            <w:r>
+              <w:rPr>
+                <w:color w:val="000000" w:themeColor="text1"/>
+                <w:lang w:val="en-US"/>
+              </w:rPr>
+              <w:t>Yes</w:t>
+            </w:r>
+          </w:p>
+        </w:tc>
+      </w:tr>
+      <w:tr>
+        <w:tc>
+          <w:tcPr>
+            <w:tcW w:w="4508" w:type="dxa"/>
+          </w:tcPr>
+          <w:p>
+            <w:pPr>
+              <w:rPr>
+                <w:color w:val="000000" w:themeColor="text1"/>
+                <w:lang w:val="en-US"/>
+              </w:rPr>
+            </w:pPr>
+            <w:r>
+              <w:rPr>
+                <w:color w:val="000000" w:themeColor="text1"/>
+                <w:lang w:val="en-US"/>
+              </w:rPr>
+              <w:lastRenderedPageBreak/>
               <w:t>“Please enter 0 = LOW, 1 = MEDIUM and 2 = STRONG:”.</w:t>
             </w:r>
           </w:p>
@@ -1091,22 +828,7 @@
                 <w:color w:val="000000" w:themeColor="text1"/>
                 <w:lang w:val="en-US"/>
               </w:rPr>
-              <w:lastRenderedPageBreak/>
-              <w:t>“New password:” and “Re-enter password</w:t>
-            </w:r>
-            <w:r>
-              <w:rPr>
-                <w:color w:val="000000" w:themeColor="text1"/>
-                <w:lang w:val="en-US"/>
-              </w:rPr>
-              <w:t>:</w:t>
-            </w:r>
-            <w:r>
-              <w:rPr>
-                <w:color w:val="000000" w:themeColor="text1"/>
-                <w:lang w:val="en-US"/>
-              </w:rPr>
-              <w:t>”</w:t>
+              <w:t>“New password:” and “Re-enter password:”</w:t>
             </w:r>
           </w:p>
         </w:tc>
@@ -1232,21 +954,7 @@
                 <w:color w:val="000000" w:themeColor="text1"/>
                 <w:lang w:val="en-US"/>
               </w:rPr>
-              <w:t>“Remove test database and access to it</w:t>
-            </w:r>
-            <w:r>
-              <w:rPr>
-                <w:color w:val="000000" w:themeColor="text1"/>
-                <w:lang w:val="en-US"/>
-              </w:rPr>
-              <w:t>?</w:t>
-            </w:r>
-            <w:r>
-              <w:rPr>
-                <w:color w:val="000000" w:themeColor="text1"/>
-                <w:lang w:val="en-US"/>
-              </w:rPr>
-              <w:t>”</w:t>
+              <w:t>“Disallow root login remotely”</w:t>
             </w:r>
           </w:p>
         </w:tc>
@@ -1288,6 +996,48 @@
                 <w:color w:val="000000" w:themeColor="text1"/>
                 <w:lang w:val="en-US"/>
               </w:rPr>
+              <w:t>“Remove test database and access to it?”</w:t>
+            </w:r>
+          </w:p>
+        </w:tc>
+        <w:tc>
+          <w:tcPr>
+            <w:tcW w:w="4508" w:type="dxa"/>
+          </w:tcPr>
+          <w:p>
+            <w:pPr>
+              <w:rPr>
+                <w:color w:val="000000" w:themeColor="text1"/>
+                <w:lang w:val="en-US"/>
+              </w:rPr>
+            </w:pPr>
+            <w:r>
+              <w:rPr>
+                <w:color w:val="000000" w:themeColor="text1"/>
+                <w:lang w:val="en-US"/>
+              </w:rPr>
+              <w:t>no</w:t>
+            </w:r>
+          </w:p>
+        </w:tc>
+      </w:tr>
+      <w:tr>
+        <w:tc>
+          <w:tcPr>
+            <w:tcW w:w="4508" w:type="dxa"/>
+          </w:tcPr>
+          <w:p>
+            <w:pPr>
+              <w:rPr>
+                <w:color w:val="000000" w:themeColor="text1"/>
+                <w:lang w:val="en-US"/>
+              </w:rPr>
+            </w:pPr>
+            <w:r>
+              <w:rPr>
+                <w:color w:val="000000" w:themeColor="text1"/>
+                <w:lang w:val="en-US"/>
+              </w:rPr>
               <w:t>Reload privilege table now?</w:t>
             </w:r>
           </w:p>
@@ -1334,55 +1084,7 @@
           <w:color w:val="000000" w:themeColor="text1"/>
           <w:lang w:val="en-US"/>
         </w:rPr>
-        <w:t xml:space="preserve">That is all. </w:t>
-      </w:r>
-      <w:proofErr w:type="spellStart"/>
-      <w:r>
-        <w:rPr>
-          <w:color w:val="000000" w:themeColor="text1"/>
-          <w:lang w:val="en-US"/>
-        </w:rPr>
-        <w:t>Mysql</w:t>
-      </w:r>
-      <w:proofErr w:type="spellEnd"/>
-      <w:r>
-        <w:rPr>
-          <w:color w:val="000000" w:themeColor="text1"/>
-          <w:lang w:val="en-US"/>
-        </w:rPr>
-        <w:t xml:space="preserve"> is set up. To use the </w:t>
-      </w:r>
-      <w:proofErr w:type="spellStart"/>
-      <w:r>
-        <w:rPr>
-          <w:color w:val="000000" w:themeColor="text1"/>
-          <w:lang w:val="en-US"/>
-        </w:rPr>
-        <w:t>mysql</w:t>
-      </w:r>
-      <w:proofErr w:type="spellEnd"/>
-      <w:r>
-        <w:rPr>
-          <w:color w:val="000000" w:themeColor="text1"/>
-          <w:lang w:val="en-US"/>
-        </w:rPr>
-        <w:t xml:space="preserve"> command line type “</w:t>
-      </w:r>
-      <w:proofErr w:type="spellStart"/>
-      <w:r>
-        <w:rPr>
-          <w:color w:val="000000" w:themeColor="text1"/>
-          <w:lang w:val="en-US"/>
-        </w:rPr>
-        <w:t>mysql</w:t>
-      </w:r>
-      <w:proofErr w:type="spellEnd"/>
-      <w:r>
-        <w:rPr>
-          <w:color w:val="000000" w:themeColor="text1"/>
-          <w:lang w:val="en-US"/>
-        </w:rPr>
-        <w:t xml:space="preserve"> -u root -p” hit enter and enter </w:t>
+        <w:t xml:space="preserve">That is all. Mysql is set up. To use the mysql command line type “mysql -u root -p” hit enter and enter </w:t>
       </w:r>
       <w:r>
         <w:rPr>
@@ -1575,6 +1277,7 @@
           <w:color w:val="000000" w:themeColor="text1"/>
           <w:lang w:val="en-US"/>
         </w:rPr>
+        <w:lastRenderedPageBreak/>
         <w:t xml:space="preserve">Step </w:t>
       </w:r>
       <w:r>
@@ -1603,87 +1306,7 @@
           <w:color w:val="000000" w:themeColor="text1"/>
           <w:lang w:val="en-US"/>
         </w:rPr>
-        <w:t xml:space="preserve">”, at this time the </w:t>
-      </w:r>
-      <w:proofErr w:type="spellStart"/>
-      <w:r>
-        <w:rPr>
-          <w:color w:val="000000" w:themeColor="text1"/>
-          <w:lang w:val="en-US"/>
-        </w:rPr>
-        <w:t>aws</w:t>
-      </w:r>
-      <w:proofErr w:type="spellEnd"/>
-      <w:r>
-        <w:rPr>
-          <w:color w:val="000000" w:themeColor="text1"/>
-          <w:lang w:val="en-US"/>
-        </w:rPr>
-        <w:t xml:space="preserve"> database would have been </w:t>
-      </w:r>
-      <w:proofErr w:type="spellStart"/>
-      <w:r>
-        <w:rPr>
-          <w:color w:val="000000" w:themeColor="text1"/>
-          <w:lang w:val="en-US"/>
-        </w:rPr>
-        <w:t>shutdowned</w:t>
-      </w:r>
-      <w:proofErr w:type="spellEnd"/>
-      <w:r>
-        <w:rPr>
-          <w:color w:val="000000" w:themeColor="text1"/>
-          <w:lang w:val="en-US"/>
-        </w:rPr>
-        <w:t xml:space="preserve">. If you want to use the </w:t>
-      </w:r>
-      <w:proofErr w:type="spellStart"/>
-      <w:r>
-        <w:rPr>
-          <w:color w:val="000000" w:themeColor="text1"/>
-          <w:lang w:val="en-US"/>
-        </w:rPr>
-        <w:t>user_services</w:t>
-      </w:r>
-      <w:proofErr w:type="spellEnd"/>
-      <w:r>
-        <w:rPr>
-          <w:color w:val="000000" w:themeColor="text1"/>
-          <w:lang w:val="en-US"/>
-        </w:rPr>
-        <w:t xml:space="preserve">, you need to change the database </w:t>
-      </w:r>
-      <w:proofErr w:type="spellStart"/>
-      <w:r>
-        <w:rPr>
-          <w:color w:val="000000" w:themeColor="text1"/>
-          <w:lang w:val="en-US"/>
-        </w:rPr>
-        <w:t>url</w:t>
-      </w:r>
-      <w:proofErr w:type="spellEnd"/>
-      <w:r>
-        <w:rPr>
-          <w:color w:val="000000" w:themeColor="text1"/>
-          <w:lang w:val="en-US"/>
-        </w:rPr>
-        <w:t xml:space="preserve">, it is done by changing the </w:t>
-      </w:r>
-      <w:proofErr w:type="spellStart"/>
-      <w:r>
-        <w:rPr>
-          <w:color w:val="000000" w:themeColor="text1"/>
-          <w:lang w:val="en-US"/>
-        </w:rPr>
-        <w:t>application.properties</w:t>
-      </w:r>
-      <w:proofErr w:type="spellEnd"/>
-      <w:r>
-        <w:rPr>
-          <w:color w:val="000000" w:themeColor="text1"/>
-          <w:lang w:val="en-US"/>
-        </w:rPr>
-        <w:t xml:space="preserve"> file.</w:t>
+        <w:t>”, at this time the aws database would have been shutdowned. If you want to use the user_services, you need to change the database url, it is done by changing the application.properties file.</w:t>
       </w:r>
     </w:p>
     <w:p>
@@ -1697,7 +1320,6 @@
         <w:rPr>
           <w:noProof/>
         </w:rPr>
-        <w:lastRenderedPageBreak/>
         <w:drawing>
           <wp:inline distT="0" distB="0" distL="0" distR="0" wp14:anchorId="1D4A47FD" wp14:editId="5C8CDB2C">
             <wp:extent cx="5731510" cy="4667885"/>
@@ -1747,39 +1369,7 @@
           <w:color w:val="000000" w:themeColor="text1"/>
           <w:lang w:val="en-US"/>
         </w:rPr>
-        <w:t xml:space="preserve">As you can see there are one for each service. The one you need to change is in </w:t>
-      </w:r>
-      <w:proofErr w:type="spellStart"/>
-      <w:r>
-        <w:rPr>
-          <w:color w:val="000000" w:themeColor="text1"/>
-          <w:lang w:val="en-US"/>
-        </w:rPr>
-        <w:t>user_services</w:t>
-      </w:r>
-      <w:proofErr w:type="spellEnd"/>
-      <w:r>
-        <w:rPr>
-          <w:color w:val="000000" w:themeColor="text1"/>
-          <w:lang w:val="en-US"/>
-        </w:rPr>
-        <w:t xml:space="preserve"> since </w:t>
-      </w:r>
-      <w:proofErr w:type="spellStart"/>
-      <w:r>
-        <w:rPr>
-          <w:color w:val="000000" w:themeColor="text1"/>
-          <w:lang w:val="en-US"/>
-        </w:rPr>
-        <w:t>data_services</w:t>
-      </w:r>
-      <w:proofErr w:type="spellEnd"/>
-      <w:r>
-        <w:rPr>
-          <w:color w:val="000000" w:themeColor="text1"/>
-          <w:lang w:val="en-US"/>
-        </w:rPr>
-        <w:t xml:space="preserve"> does not need a database.</w:t>
+        <w:t>As you can see there are one for each service. The one you need to change is in user_services since data_services does not need a database.</w:t>
       </w:r>
     </w:p>
     <w:p>
@@ -1986,76 +1576,49 @@
           <w:lang w:val="en-US"/>
         </w:rPr>
       </w:pPr>
-      <w:proofErr w:type="spellStart"/>
-      <w:r>
-        <w:rPr>
-          <w:color w:val="000000" w:themeColor="text1"/>
-          <w:lang w:val="en-US"/>
-        </w:rPr>
-        <w:t>Database_name</w:t>
-      </w:r>
-      <w:proofErr w:type="spellEnd"/>
-      <w:r>
-        <w:rPr>
-          <w:color w:val="000000" w:themeColor="text1"/>
-          <w:lang w:val="en-US"/>
-        </w:rPr>
-        <w:t xml:space="preserve"> : the name of the database you choose in step</w:t>
-      </w:r>
-    </w:p>
-    <w:p>
-      <w:pPr>
-        <w:rPr>
-          <w:color w:val="000000" w:themeColor="text1"/>
-          <w:lang w:val="en-US"/>
-        </w:rPr>
-      </w:pPr>
-      <w:proofErr w:type="spellStart"/>
-      <w:r>
-        <w:rPr>
-          <w:color w:val="000000" w:themeColor="text1"/>
-          <w:lang w:val="en-US"/>
-        </w:rPr>
-        <w:t>Your_username</w:t>
-      </w:r>
-      <w:proofErr w:type="spellEnd"/>
-      <w:r>
-        <w:rPr>
-          <w:color w:val="000000" w:themeColor="text1"/>
-          <w:lang w:val="en-US"/>
-        </w:rPr>
-        <w:t>: root</w:t>
-      </w:r>
-    </w:p>
-    <w:p>
-      <w:pPr>
-        <w:rPr>
-          <w:color w:val="000000" w:themeColor="text1"/>
-          <w:lang w:val="en-US"/>
-        </w:rPr>
-      </w:pPr>
-      <w:proofErr w:type="spellStart"/>
-      <w:r>
-        <w:rPr>
-          <w:color w:val="000000" w:themeColor="text1"/>
-          <w:lang w:val="en-US"/>
-        </w:rPr>
-        <w:t>Your_password</w:t>
-      </w:r>
-      <w:proofErr w:type="spellEnd"/>
-      <w:r>
-        <w:rPr>
-          <w:color w:val="000000" w:themeColor="text1"/>
-          <w:lang w:val="en-US"/>
-        </w:rPr>
-        <w:t xml:space="preserve">: </w:t>
-      </w:r>
-      <w:r>
-        <w:rPr>
-          <w:color w:val="000000" w:themeColor="text1"/>
-          <w:lang w:val="en-US"/>
-        </w:rPr>
-        <w:t>Enter the password you choose in step 6</w:t>
+      <w:r>
+        <w:rPr>
+          <w:color w:val="000000" w:themeColor="text1"/>
+          <w:lang w:val="en-US"/>
+        </w:rPr>
+        <w:t>Database_name : the name of the database you choose in step</w:t>
+      </w:r>
+      <w:r>
+        <w:rPr>
+          <w:color w:val="000000" w:themeColor="text1"/>
+          <w:lang w:val="en-US"/>
+        </w:rPr>
+        <w:t xml:space="preserve"> 9</w:t>
+      </w:r>
+    </w:p>
+    <w:p>
+      <w:pPr>
+        <w:rPr>
+          <w:color w:val="000000" w:themeColor="text1"/>
+          <w:lang w:val="en-US"/>
+        </w:rPr>
+      </w:pPr>
+      <w:r>
+        <w:rPr>
+          <w:color w:val="000000" w:themeColor="text1"/>
+          <w:lang w:val="en-US"/>
+        </w:rPr>
+        <w:t>Your_username: root</w:t>
+      </w:r>
+    </w:p>
+    <w:p>
+      <w:pPr>
+        <w:rPr>
+          <w:color w:val="000000" w:themeColor="text1"/>
+          <w:lang w:val="en-US"/>
+        </w:rPr>
+      </w:pPr>
+      <w:r>
+        <w:rPr>
+          <w:color w:val="000000" w:themeColor="text1"/>
+          <w:lang w:val="en-US"/>
+        </w:rPr>
+        <w:t>Your_password: Enter the password you choose in step 6</w:t>
       </w:r>
     </w:p>
     <w:p>
